--- a/EMPATHY MAP.docx
+++ b/EMPATHY MAP.docx
@@ -23,8 +23,6 @@
         </w:rPr>
         <w:t>EMPATHY MAP</w:t>
       </w:r>
-      <w:bookmarkStart w:id="0" w:name="_GoBack"/>
-      <w:bookmarkEnd w:id="0"/>
     </w:p>
     <w:p>
       <w:pPr>
@@ -118,8 +116,10 @@
           <w:noProof/>
           <w:sz w:val="28"/>
         </w:rPr>
-        <w:t>KANNANKARUPPAIAH J</w:t>
-      </w:r>
+        <w:t>DHILIPDARSAN T</w:t>
+      </w:r>
+      <w:bookmarkStart w:id="0" w:name="_GoBack"/>
+      <w:bookmarkEnd w:id="0"/>
       <w:r>
         <w:rPr>
           <w:rFonts w:ascii="Arial" w:hAnsi="Arial" w:cs="Arial"/>
